--- a/Articles/2025/1-Blender-Continued/7-Loop-Tools/3-Circle/3 Circle.docx
+++ b/Articles/2025/1-Blender-Continued/7-Loop-Tools/3-Circle/3 Circle.docx
@@ -10,8 +10,1774 @@
         <w:t>3 Circle</w:t>
       </w:r>
     </w:p>
+    <w:sdt>
+      <w:sdtPr>
+        <w:id w:val="1270513968"/>
+        <w:docPartObj>
+          <w:docPartGallery w:val="Table of Contents"/>
+          <w:docPartUnique/>
+        </w:docPartObj>
+      </w:sdtPr>
+      <w:sdtEndPr>
+        <w:rPr>
+          <w:rFonts w:asciiTheme="minorHAnsi" w:eastAsiaTheme="minorHAnsi" w:hAnsiTheme="minorHAnsi" w:cstheme="minorBidi"/>
+          <w:b/>
+          <w:bCs/>
+          <w:noProof/>
+          <w:color w:val="auto"/>
+          <w:sz w:val="22"/>
+          <w:szCs w:val="22"/>
+        </w:rPr>
+      </w:sdtEndPr>
+      <w:sdtContent>
+        <w:p>
+          <w:pPr>
+            <w:pStyle w:val="TOCHeading"/>
+          </w:pPr>
+          <w:r>
+            <w:t>Contents</w:t>
+          </w:r>
+        </w:p>
+        <w:p>
+          <w:pPr>
+            <w:pStyle w:val="TOC1"/>
+            <w:tabs>
+              <w:tab w:val="right" w:leader="dot" w:pos="9350"/>
+            </w:tabs>
+            <w:rPr>
+              <w:noProof/>
+            </w:rPr>
+          </w:pPr>
+          <w:r>
+            <w:fldChar w:fldCharType="begin"/>
+          </w:r>
+          <w:r>
+            <w:instrText xml:space="preserve"> TOC \o "1-3" \h \z \u </w:instrText>
+          </w:r>
+          <w:r>
+            <w:fldChar w:fldCharType="separate"/>
+          </w:r>
+          <w:hyperlink w:anchor="_Toc190345788" w:history="1">
+            <w:r>
+              <w:rPr>
+                <w:rStyle w:val="Hyperlink"/>
+                <w:noProof/>
+              </w:rPr>
+              <w:t>What is the Circle Tool?</w:t>
+            </w:r>
+            <w:r>
+              <w:rPr>
+                <w:noProof/>
+                <w:webHidden/>
+              </w:rPr>
+              <w:tab/>
+            </w:r>
+            <w:r>
+              <w:rPr>
+                <w:noProof/>
+                <w:webHidden/>
+              </w:rPr>
+              <w:fldChar w:fldCharType="begin"/>
+            </w:r>
+            <w:r>
+              <w:rPr>
+                <w:noProof/>
+                <w:webHidden/>
+              </w:rPr>
+              <w:instrText xml:space="preserve"> PAGEREF _Toc190345788 \h </w:instrText>
+            </w:r>
+            <w:r>
+              <w:rPr>
+                <w:noProof/>
+                <w:webHidden/>
+              </w:rPr>
+            </w:r>
+            <w:r>
+              <w:rPr>
+                <w:noProof/>
+                <w:webHidden/>
+              </w:rPr>
+              <w:fldChar w:fldCharType="separate"/>
+            </w:r>
+            <w:r>
+              <w:rPr>
+                <w:noProof/>
+                <w:webHidden/>
+              </w:rPr>
+              <w:t>1</w:t>
+            </w:r>
+            <w:r>
+              <w:rPr>
+                <w:noProof/>
+                <w:webHidden/>
+              </w:rPr>
+              <w:fldChar w:fldCharType="end"/>
+            </w:r>
+          </w:hyperlink>
+        </w:p>
+        <w:p>
+          <w:pPr>
+            <w:pStyle w:val="TOC1"/>
+            <w:tabs>
+              <w:tab w:val="right" w:leader="dot" w:pos="9350"/>
+            </w:tabs>
+            <w:rPr>
+              <w:noProof/>
+            </w:rPr>
+          </w:pPr>
+          <w:hyperlink w:anchor="_Toc190345789" w:history="1">
+            <w:r>
+              <w:rPr>
+                <w:rStyle w:val="Hyperlink"/>
+                <w:noProof/>
+              </w:rPr>
+              <w:t>How to Turn on Loop Tools</w:t>
+            </w:r>
+            <w:r>
+              <w:rPr>
+                <w:noProof/>
+                <w:webHidden/>
+              </w:rPr>
+              <w:tab/>
+            </w:r>
+            <w:r>
+              <w:rPr>
+                <w:noProof/>
+                <w:webHidden/>
+              </w:rPr>
+              <w:fldChar w:fldCharType="begin"/>
+            </w:r>
+            <w:r>
+              <w:rPr>
+                <w:noProof/>
+                <w:webHidden/>
+              </w:rPr>
+              <w:instrText xml:space="preserve"> PAGEREF _Toc190345789 \h </w:instrText>
+            </w:r>
+            <w:r>
+              <w:rPr>
+                <w:noProof/>
+                <w:webHidden/>
+              </w:rPr>
+            </w:r>
+            <w:r>
+              <w:rPr>
+                <w:noProof/>
+                <w:webHidden/>
+              </w:rPr>
+              <w:fldChar w:fldCharType="separate"/>
+            </w:r>
+            <w:r>
+              <w:rPr>
+                <w:noProof/>
+                <w:webHidden/>
+              </w:rPr>
+              <w:t>2</w:t>
+            </w:r>
+            <w:r>
+              <w:rPr>
+                <w:noProof/>
+                <w:webHidden/>
+              </w:rPr>
+              <w:fldChar w:fldCharType="end"/>
+            </w:r>
+          </w:hyperlink>
+        </w:p>
+        <w:p>
+          <w:pPr>
+            <w:pStyle w:val="TOC1"/>
+            <w:tabs>
+              <w:tab w:val="right" w:leader="dot" w:pos="9350"/>
+            </w:tabs>
+            <w:rPr>
+              <w:noProof/>
+            </w:rPr>
+          </w:pPr>
+          <w:hyperlink w:anchor="_Toc190345790" w:history="1">
+            <w:r>
+              <w:rPr>
+                <w:rStyle w:val="Hyperlink"/>
+                <w:noProof/>
+              </w:rPr>
+              <w:t>How to use the Circle Tool?</w:t>
+            </w:r>
+            <w:r>
+              <w:rPr>
+                <w:noProof/>
+                <w:webHidden/>
+              </w:rPr>
+              <w:tab/>
+            </w:r>
+            <w:r>
+              <w:rPr>
+                <w:noProof/>
+                <w:webHidden/>
+              </w:rPr>
+              <w:fldChar w:fldCharType="begin"/>
+            </w:r>
+            <w:r>
+              <w:rPr>
+                <w:noProof/>
+                <w:webHidden/>
+              </w:rPr>
+              <w:instrText xml:space="preserve"> PAGEREF _Toc190345790 \h </w:instrText>
+            </w:r>
+            <w:r>
+              <w:rPr>
+                <w:noProof/>
+                <w:webHidden/>
+              </w:rPr>
+            </w:r>
+            <w:r>
+              <w:rPr>
+                <w:noProof/>
+                <w:webHidden/>
+              </w:rPr>
+              <w:fldChar w:fldCharType="separate"/>
+            </w:r>
+            <w:r>
+              <w:rPr>
+                <w:noProof/>
+                <w:webHidden/>
+              </w:rPr>
+              <w:t>3</w:t>
+            </w:r>
+            <w:r>
+              <w:rPr>
+                <w:noProof/>
+                <w:webHidden/>
+              </w:rPr>
+              <w:fldChar w:fldCharType="end"/>
+            </w:r>
+          </w:hyperlink>
+        </w:p>
+        <w:p>
+          <w:pPr>
+            <w:pStyle w:val="TOC1"/>
+            <w:tabs>
+              <w:tab w:val="right" w:leader="dot" w:pos="9350"/>
+            </w:tabs>
+            <w:rPr>
+              <w:noProof/>
+            </w:rPr>
+          </w:pPr>
+          <w:hyperlink w:anchor="_Toc190345791" w:history="1">
+            <w:r>
+              <w:rPr>
+                <w:rStyle w:val="Hyperlink"/>
+                <w:noProof/>
+              </w:rPr>
+              <w:t>Sub Divide the Cube</w:t>
+            </w:r>
+            <w:r>
+              <w:rPr>
+                <w:noProof/>
+                <w:webHidden/>
+              </w:rPr>
+              <w:tab/>
+            </w:r>
+            <w:r>
+              <w:rPr>
+                <w:noProof/>
+                <w:webHidden/>
+              </w:rPr>
+              <w:fldChar w:fldCharType="begin"/>
+            </w:r>
+            <w:r>
+              <w:rPr>
+                <w:noProof/>
+                <w:webHidden/>
+              </w:rPr>
+              <w:instrText xml:space="preserve"> PAGEREF _Toc190345791 \h </w:instrText>
+            </w:r>
+            <w:r>
+              <w:rPr>
+                <w:noProof/>
+                <w:webHidden/>
+              </w:rPr>
+            </w:r>
+            <w:r>
+              <w:rPr>
+                <w:noProof/>
+                <w:webHidden/>
+              </w:rPr>
+              <w:fldChar w:fldCharType="separate"/>
+            </w:r>
+            <w:r>
+              <w:rPr>
+                <w:noProof/>
+                <w:webHidden/>
+              </w:rPr>
+              <w:t>3</w:t>
+            </w:r>
+            <w:r>
+              <w:rPr>
+                <w:noProof/>
+                <w:webHidden/>
+              </w:rPr>
+              <w:fldChar w:fldCharType="end"/>
+            </w:r>
+          </w:hyperlink>
+        </w:p>
+        <w:p>
+          <w:pPr>
+            <w:pStyle w:val="TOC1"/>
+            <w:tabs>
+              <w:tab w:val="right" w:leader="dot" w:pos="9350"/>
+            </w:tabs>
+            <w:rPr>
+              <w:noProof/>
+            </w:rPr>
+          </w:pPr>
+          <w:hyperlink w:anchor="_Toc190345792" w:history="1">
+            <w:r>
+              <w:rPr>
+                <w:rStyle w:val="Hyperlink"/>
+                <w:noProof/>
+              </w:rPr>
+              <w:t>Change the Number of Cuts</w:t>
+            </w:r>
+            <w:r>
+              <w:rPr>
+                <w:noProof/>
+                <w:webHidden/>
+              </w:rPr>
+              <w:tab/>
+            </w:r>
+            <w:r>
+              <w:rPr>
+                <w:noProof/>
+                <w:webHidden/>
+              </w:rPr>
+              <w:fldChar w:fldCharType="begin"/>
+            </w:r>
+            <w:r>
+              <w:rPr>
+                <w:noProof/>
+                <w:webHidden/>
+              </w:rPr>
+              <w:instrText xml:space="preserve"> PAGEREF _Toc190345792 \h </w:instrText>
+            </w:r>
+            <w:r>
+              <w:rPr>
+                <w:noProof/>
+                <w:webHidden/>
+              </w:rPr>
+            </w:r>
+            <w:r>
+              <w:rPr>
+                <w:noProof/>
+                <w:webHidden/>
+              </w:rPr>
+              <w:fldChar w:fldCharType="separate"/>
+            </w:r>
+            <w:r>
+              <w:rPr>
+                <w:noProof/>
+                <w:webHidden/>
+              </w:rPr>
+              <w:t>3</w:t>
+            </w:r>
+            <w:r>
+              <w:rPr>
+                <w:noProof/>
+                <w:webHidden/>
+              </w:rPr>
+              <w:fldChar w:fldCharType="end"/>
+            </w:r>
+          </w:hyperlink>
+        </w:p>
+        <w:p>
+          <w:pPr>
+            <w:pStyle w:val="TOC1"/>
+            <w:tabs>
+              <w:tab w:val="right" w:leader="dot" w:pos="9350"/>
+            </w:tabs>
+            <w:rPr>
+              <w:noProof/>
+            </w:rPr>
+          </w:pPr>
+          <w:hyperlink w:anchor="_Toc190345793" w:history="1">
+            <w:r>
+              <w:rPr>
+                <w:rStyle w:val="Hyperlink"/>
+                <w:noProof/>
+              </w:rPr>
+              <w:t>The Influence Option</w:t>
+            </w:r>
+            <w:r>
+              <w:rPr>
+                <w:noProof/>
+                <w:webHidden/>
+              </w:rPr>
+              <w:tab/>
+            </w:r>
+            <w:r>
+              <w:rPr>
+                <w:noProof/>
+                <w:webHidden/>
+              </w:rPr>
+              <w:fldChar w:fldCharType="begin"/>
+            </w:r>
+            <w:r>
+              <w:rPr>
+                <w:noProof/>
+                <w:webHidden/>
+              </w:rPr>
+              <w:instrText xml:space="preserve"> PAGEREF _Toc190345793 \h </w:instrText>
+            </w:r>
+            <w:r>
+              <w:rPr>
+                <w:noProof/>
+                <w:webHidden/>
+              </w:rPr>
+            </w:r>
+            <w:r>
+              <w:rPr>
+                <w:noProof/>
+                <w:webHidden/>
+              </w:rPr>
+              <w:fldChar w:fldCharType="separate"/>
+            </w:r>
+            <w:r>
+              <w:rPr>
+                <w:noProof/>
+                <w:webHidden/>
+              </w:rPr>
+              <w:t>6</w:t>
+            </w:r>
+            <w:r>
+              <w:rPr>
+                <w:noProof/>
+                <w:webHidden/>
+              </w:rPr>
+              <w:fldChar w:fldCharType="end"/>
+            </w:r>
+          </w:hyperlink>
+        </w:p>
+        <w:p>
+          <w:pPr>
+            <w:pStyle w:val="TOC1"/>
+            <w:tabs>
+              <w:tab w:val="right" w:leader="dot" w:pos="9350"/>
+            </w:tabs>
+            <w:rPr>
+              <w:noProof/>
+            </w:rPr>
+          </w:pPr>
+          <w:hyperlink w:anchor="_Toc190345794" w:history="1">
+            <w:r>
+              <w:rPr>
+                <w:rStyle w:val="Hyperlink"/>
+                <w:noProof/>
+              </w:rPr>
+              <w:t>Simple Real World Example</w:t>
+            </w:r>
+            <w:r>
+              <w:rPr>
+                <w:noProof/>
+                <w:webHidden/>
+              </w:rPr>
+              <w:tab/>
+            </w:r>
+            <w:r>
+              <w:rPr>
+                <w:noProof/>
+                <w:webHidden/>
+              </w:rPr>
+              <w:fldChar w:fldCharType="begin"/>
+            </w:r>
+            <w:r>
+              <w:rPr>
+                <w:noProof/>
+                <w:webHidden/>
+              </w:rPr>
+              <w:instrText xml:space="preserve"> PAGEREF _Toc190345794 \h </w:instrText>
+            </w:r>
+            <w:r>
+              <w:rPr>
+                <w:noProof/>
+                <w:webHidden/>
+              </w:rPr>
+            </w:r>
+            <w:r>
+              <w:rPr>
+                <w:noProof/>
+                <w:webHidden/>
+              </w:rPr>
+              <w:fldChar w:fldCharType="separate"/>
+            </w:r>
+            <w:r>
+              <w:rPr>
+                <w:noProof/>
+                <w:webHidden/>
+              </w:rPr>
+              <w:t>6</w:t>
+            </w:r>
+            <w:r>
+              <w:rPr>
+                <w:noProof/>
+                <w:webHidden/>
+              </w:rPr>
+              <w:fldChar w:fldCharType="end"/>
+            </w:r>
+          </w:hyperlink>
+        </w:p>
+        <w:p>
+          <w:pPr>
+            <w:pStyle w:val="TOC1"/>
+            <w:tabs>
+              <w:tab w:val="right" w:leader="dot" w:pos="9350"/>
+            </w:tabs>
+            <w:rPr>
+              <w:noProof/>
+            </w:rPr>
+          </w:pPr>
+          <w:hyperlink w:anchor="_Toc190345795" w:history="1">
+            <w:r>
+              <w:rPr>
+                <w:rStyle w:val="Hyperlink"/>
+                <w:noProof/>
+              </w:rPr>
+              <w:t>Creating a Hole</w:t>
+            </w:r>
+            <w:r>
+              <w:rPr>
+                <w:noProof/>
+                <w:webHidden/>
+              </w:rPr>
+              <w:tab/>
+            </w:r>
+            <w:r>
+              <w:rPr>
+                <w:noProof/>
+                <w:webHidden/>
+              </w:rPr>
+              <w:fldChar w:fldCharType="begin"/>
+            </w:r>
+            <w:r>
+              <w:rPr>
+                <w:noProof/>
+                <w:webHidden/>
+              </w:rPr>
+              <w:instrText xml:space="preserve"> PAGEREF _Toc190345795 \h </w:instrText>
+            </w:r>
+            <w:r>
+              <w:rPr>
+                <w:noProof/>
+                <w:webHidden/>
+              </w:rPr>
+            </w:r>
+            <w:r>
+              <w:rPr>
+                <w:noProof/>
+                <w:webHidden/>
+              </w:rPr>
+              <w:fldChar w:fldCharType="separate"/>
+            </w:r>
+            <w:r>
+              <w:rPr>
+                <w:noProof/>
+                <w:webHidden/>
+              </w:rPr>
+              <w:t>9</w:t>
+            </w:r>
+            <w:r>
+              <w:rPr>
+                <w:noProof/>
+                <w:webHidden/>
+              </w:rPr>
+              <w:fldChar w:fldCharType="end"/>
+            </w:r>
+          </w:hyperlink>
+        </w:p>
+        <w:p>
+          <w:r>
+            <w:rPr>
+              <w:b/>
+              <w:bCs/>
+              <w:noProof/>
+            </w:rPr>
+            <w:fldChar w:fldCharType="end"/>
+          </w:r>
+        </w:p>
+      </w:sdtContent>
+    </w:sdt>
+    <w:p/>
+    <w:p>
+      <w:r>
+        <w:rPr>
+          <w:noProof/>
+        </w:rPr>
+        <w:drawing>
+          <wp:inline distT="0" distB="0" distL="0" distR="0" wp14:anchorId="432C1276" wp14:editId="2A161087">
+            <wp:extent cx="2571750" cy="2295525"/>
+            <wp:effectExtent l="0" t="0" r="0" b="9525"/>
+            <wp:docPr id="1020664915" name="Picture 1"/>
+            <wp:cNvGraphicFramePr>
+              <a:graphicFrameLocks xmlns:a="http://schemas.openxmlformats.org/drawingml/2006/main" noChangeAspect="1"/>
+            </wp:cNvGraphicFramePr>
+            <a:graphic xmlns:a="http://schemas.openxmlformats.org/drawingml/2006/main">
+              <a:graphicData uri="http://schemas.openxmlformats.org/drawingml/2006/picture">
+                <pic:pic xmlns:pic="http://schemas.openxmlformats.org/drawingml/2006/picture">
+                  <pic:nvPicPr>
+                    <pic:cNvPr id="0" name="Picture 1"/>
+                    <pic:cNvPicPr>
+                      <a:picLocks noChangeAspect="1" noChangeArrowheads="1"/>
+                    </pic:cNvPicPr>
+                  </pic:nvPicPr>
+                  <pic:blipFill>
+                    <a:blip r:embed="rId8">
+                      <a:extLst>
+                        <a:ext uri="{28A0092B-C50C-407E-A947-70E740481C1C}">
+                          <a14:useLocalDpi xmlns:a14="http://schemas.microsoft.com/office/drawing/2010/main" val="0"/>
+                        </a:ext>
+                      </a:extLst>
+                    </a:blip>
+                    <a:srcRect/>
+                    <a:stretch>
+                      <a:fillRect/>
+                    </a:stretch>
+                  </pic:blipFill>
+                  <pic:spPr bwMode="auto">
+                    <a:xfrm>
+                      <a:off x="0" y="0"/>
+                      <a:ext cx="2571750" cy="2295525"/>
+                    </a:xfrm>
+                    <a:prstGeom prst="rect">
+                      <a:avLst/>
+                    </a:prstGeom>
+                    <a:noFill/>
+                    <a:ln>
+                      <a:noFill/>
+                    </a:ln>
+                  </pic:spPr>
+                </pic:pic>
+              </a:graphicData>
+            </a:graphic>
+          </wp:inline>
+        </w:drawing>
+      </w:r>
+    </w:p>
+    <w:p/>
+    <w:p>
+      <w:pPr>
+        <w:pStyle w:val="Heading1"/>
+      </w:pPr>
+      <w:bookmarkStart w:id="0" w:name="_Toc190345788"/>
+      <w:r>
+        <w:t>What is the Circle Tool?</w:t>
+      </w:r>
+      <w:bookmarkEnd w:id="0"/>
+    </w:p>
+    <w:p>
+      <w:r>
+        <w:t xml:space="preserve">The </w:t>
+      </w:r>
+      <w:r>
+        <w:rPr>
+          <w:rStyle w:val="BlueBoldenChar"/>
+          <w:rFonts w:eastAsiaTheme="minorHAnsi"/>
+        </w:rPr>
+        <w:t>Circle</w:t>
+      </w:r>
+      <w:r>
+        <w:t xml:space="preserve"> tool is also found within the </w:t>
+      </w:r>
+      <w:r>
+        <w:rPr>
+          <w:rStyle w:val="BlueBoldenChar"/>
+          <w:rFonts w:eastAsiaTheme="minorHAnsi"/>
+        </w:rPr>
+        <w:t>Loop Tools</w:t>
+      </w:r>
+      <w:r>
+        <w:t>. This tool enables you to transform a selected loop of edges, or vertices into a circular shape. You would be able to gain access to this tool by bringing your object into Edit mode. Then you can right click on it and access the Loop tools.</w:t>
+      </w:r>
+    </w:p>
+    <w:p>
+      <w:r>
+        <w:lastRenderedPageBreak/>
+        <w:drawing>
+          <wp:inline distT="0" distB="0" distL="0" distR="0" wp14:anchorId="6DC81D4C" wp14:editId="17EDEA15">
+            <wp:extent cx="5943600" cy="1878965"/>
+            <wp:effectExtent l="0" t="0" r="0" b="6985"/>
+            <wp:docPr id="719077191" name="Picture 1"/>
+            <wp:cNvGraphicFramePr>
+              <a:graphicFrameLocks xmlns:a="http://schemas.openxmlformats.org/drawingml/2006/main" noChangeAspect="1"/>
+            </wp:cNvGraphicFramePr>
+            <a:graphic xmlns:a="http://schemas.openxmlformats.org/drawingml/2006/main">
+              <a:graphicData uri="http://schemas.openxmlformats.org/drawingml/2006/picture">
+                <pic:pic xmlns:pic="http://schemas.openxmlformats.org/drawingml/2006/picture">
+                  <pic:nvPicPr>
+                    <pic:cNvPr id="719077191" name=""/>
+                    <pic:cNvPicPr/>
+                  </pic:nvPicPr>
+                  <pic:blipFill>
+                    <a:blip r:embed="rId9"/>
+                    <a:stretch>
+                      <a:fillRect/>
+                    </a:stretch>
+                  </pic:blipFill>
+                  <pic:spPr>
+                    <a:xfrm>
+                      <a:off x="0" y="0"/>
+                      <a:ext cx="5943600" cy="1878965"/>
+                    </a:xfrm>
+                    <a:prstGeom prst="rect">
+                      <a:avLst/>
+                    </a:prstGeom>
+                  </pic:spPr>
+                </pic:pic>
+              </a:graphicData>
+            </a:graphic>
+          </wp:inline>
+        </w:drawing>
+      </w:r>
+    </w:p>
+    <w:p/>
+    <w:p>
+      <w:r>
+        <w:t xml:space="preserve"> Remember, you can only get to the Loop tools if you first enable it in the </w:t>
+      </w:r>
+      <w:r>
+        <w:rPr>
+          <w:rStyle w:val="BlueBoldenChar"/>
+          <w:rFonts w:eastAsiaTheme="minorHAnsi"/>
+        </w:rPr>
+        <w:t>Edit</w:t>
+      </w:r>
+      <w:r>
+        <w:t xml:space="preserve"> Menus, </w:t>
+      </w:r>
+      <w:r>
+        <w:rPr>
+          <w:rStyle w:val="BlueBoldenChar"/>
+          <w:rFonts w:eastAsiaTheme="minorHAnsi"/>
+        </w:rPr>
+        <w:t xml:space="preserve">Preference </w:t>
+      </w:r>
+      <w:r>
+        <w:t>option.</w:t>
+      </w:r>
+    </w:p>
+    <w:p>
+      <w:pPr>
+        <w:pStyle w:val="Heading1"/>
+      </w:pPr>
+      <w:bookmarkStart w:id="1" w:name="_Toc190169280"/>
+      <w:bookmarkStart w:id="2" w:name="_Toc190256796"/>
+      <w:bookmarkStart w:id="3" w:name="_Toc190345789"/>
+      <w:r>
+        <w:t>How to Turn on Loop Tools</w:t>
+      </w:r>
+      <w:bookmarkEnd w:id="1"/>
+      <w:bookmarkEnd w:id="2"/>
+      <w:bookmarkEnd w:id="3"/>
+    </w:p>
+    <w:p>
+      <w:r>
+        <w:t>You will want to go to:</w:t>
+      </w:r>
+    </w:p>
+    <w:p>
+      <w:r>
+        <w:rPr>
+          <w:rStyle w:val="BlueBoldenChar"/>
+          <w:rFonts w:eastAsiaTheme="minorHAnsi"/>
+        </w:rPr>
+        <w:t>Edit-Preferences- Add-ons</w:t>
+      </w:r>
+      <w:r>
+        <w:t xml:space="preserve"> then just enable </w:t>
+      </w:r>
+      <w:r>
+        <w:rPr>
+          <w:rStyle w:val="BlueBoldenChar"/>
+          <w:rFonts w:eastAsiaTheme="minorHAnsi"/>
+        </w:rPr>
+        <w:t>Loop Tools</w:t>
+      </w:r>
+      <w:r>
+        <w:t>.</w:t>
+      </w:r>
+    </w:p>
+    <w:p/>
+    <w:p>
+      <w:r>
+        <w:rPr>
+          <w:noProof/>
+        </w:rPr>
+        <w:lastRenderedPageBreak/>
+        <w:drawing>
+          <wp:inline distT="0" distB="0" distL="0" distR="0" wp14:anchorId="559CB795" wp14:editId="783BB57A">
+            <wp:extent cx="5943600" cy="4772025"/>
+            <wp:effectExtent l="0" t="0" r="0" b="9525"/>
+            <wp:docPr id="126580735" name="Picture 1"/>
+            <wp:cNvGraphicFramePr>
+              <a:graphicFrameLocks xmlns:a="http://schemas.openxmlformats.org/drawingml/2006/main" noChangeAspect="1"/>
+            </wp:cNvGraphicFramePr>
+            <a:graphic xmlns:a="http://schemas.openxmlformats.org/drawingml/2006/main">
+              <a:graphicData uri="http://schemas.openxmlformats.org/drawingml/2006/picture">
+                <pic:pic xmlns:pic="http://schemas.openxmlformats.org/drawingml/2006/picture">
+                  <pic:nvPicPr>
+                    <pic:cNvPr id="126580735" name=""/>
+                    <pic:cNvPicPr/>
+                  </pic:nvPicPr>
+                  <pic:blipFill>
+                    <a:blip r:embed="rId10"/>
+                    <a:stretch>
+                      <a:fillRect/>
+                    </a:stretch>
+                  </pic:blipFill>
+                  <pic:spPr>
+                    <a:xfrm>
+                      <a:off x="0" y="0"/>
+                      <a:ext cx="5943600" cy="4772025"/>
+                    </a:xfrm>
+                    <a:prstGeom prst="rect">
+                      <a:avLst/>
+                    </a:prstGeom>
+                  </pic:spPr>
+                </pic:pic>
+              </a:graphicData>
+            </a:graphic>
+          </wp:inline>
+        </w:drawing>
+      </w:r>
+    </w:p>
+    <w:p/>
+    <w:p>
+      <w:r>
+        <w:t>Now you can reach the Loop tools by right clicking on the object in Edit mode. It should be the first listed item in the context menu that pops up, it then has a submenu for tool options.</w:t>
+      </w:r>
+    </w:p>
+    <w:p>
+      <w:r>
+        <w:t>In this particular example, we will only be using one object, so there is not need to join two objects together before entering the Edit mode with it.</w:t>
+      </w:r>
+    </w:p>
+    <w:p>
+      <w:pPr>
+        <w:pStyle w:val="Heading1"/>
+      </w:pPr>
+      <w:bookmarkStart w:id="4" w:name="_Toc190345790"/>
+      <w:r>
+        <w:t>How to use the Circle Tool?</w:t>
+      </w:r>
+      <w:bookmarkEnd w:id="4"/>
+    </w:p>
+    <w:p>
+      <w:r>
+        <w:t xml:space="preserve">Start by bringing the </w:t>
+      </w:r>
+      <w:r>
+        <w:rPr>
+          <w:rStyle w:val="BlueBoldenChar"/>
+          <w:rFonts w:eastAsiaTheme="minorHAnsi"/>
+        </w:rPr>
+        <w:t>basic cube</w:t>
+      </w:r>
+      <w:r>
+        <w:t xml:space="preserve"> into </w:t>
+      </w:r>
+      <w:r>
+        <w:rPr>
+          <w:rStyle w:val="BlueBoldenChar"/>
+          <w:rFonts w:eastAsiaTheme="minorHAnsi"/>
+        </w:rPr>
+        <w:t>Edit</w:t>
+      </w:r>
+      <w:r>
+        <w:t xml:space="preserve"> mode.</w:t>
+      </w:r>
+    </w:p>
+    <w:p>
+      <w:r>
+        <w:lastRenderedPageBreak/>
+        <w:drawing>
+          <wp:inline distT="0" distB="0" distL="0" distR="0" wp14:anchorId="64C1969C" wp14:editId="5700791A">
+            <wp:extent cx="3048000" cy="2847234"/>
+            <wp:effectExtent l="0" t="0" r="0" b="0"/>
+            <wp:docPr id="156020835" name="Picture 1"/>
+            <wp:cNvGraphicFramePr>
+              <a:graphicFrameLocks xmlns:a="http://schemas.openxmlformats.org/drawingml/2006/main" noChangeAspect="1"/>
+            </wp:cNvGraphicFramePr>
+            <a:graphic xmlns:a="http://schemas.openxmlformats.org/drawingml/2006/main">
+              <a:graphicData uri="http://schemas.openxmlformats.org/drawingml/2006/picture">
+                <pic:pic xmlns:pic="http://schemas.openxmlformats.org/drawingml/2006/picture">
+                  <pic:nvPicPr>
+                    <pic:cNvPr id="156020835" name=""/>
+                    <pic:cNvPicPr/>
+                  </pic:nvPicPr>
+                  <pic:blipFill>
+                    <a:blip r:embed="rId11"/>
+                    <a:stretch>
+                      <a:fillRect/>
+                    </a:stretch>
+                  </pic:blipFill>
+                  <pic:spPr>
+                    <a:xfrm>
+                      <a:off x="0" y="0"/>
+                      <a:ext cx="3054326" cy="2853143"/>
+                    </a:xfrm>
+                    <a:prstGeom prst="rect">
+                      <a:avLst/>
+                    </a:prstGeom>
+                  </pic:spPr>
+                </pic:pic>
+              </a:graphicData>
+            </a:graphic>
+          </wp:inline>
+        </w:drawing>
+      </w:r>
+    </w:p>
+    <w:p>
+      <w:pPr>
+        <w:pStyle w:val="Heading1"/>
+      </w:pPr>
+      <w:bookmarkStart w:id="5" w:name="_Toc190345791"/>
+      <w:r>
+        <w:t>Sub Divide the Cube</w:t>
+      </w:r>
+      <w:bookmarkEnd w:id="5"/>
+    </w:p>
+    <w:p>
+      <w:r>
+        <w:t>In order for this circle thing to work, you will first need to sub divide your cube. The original cube doesn’t have enough geometry to pull this off.</w:t>
+      </w:r>
+    </w:p>
+    <w:p>
+      <w:r>
+        <w:drawing>
+          <wp:inline distT="0" distB="0" distL="0" distR="0" wp14:anchorId="28160816" wp14:editId="7E2A1F97">
+            <wp:extent cx="3562847" cy="1362265"/>
+            <wp:effectExtent l="0" t="0" r="0" b="9525"/>
+            <wp:docPr id="1964543718" name="Picture 1"/>
+            <wp:cNvGraphicFramePr>
+              <a:graphicFrameLocks xmlns:a="http://schemas.openxmlformats.org/drawingml/2006/main" noChangeAspect="1"/>
+            </wp:cNvGraphicFramePr>
+            <a:graphic xmlns:a="http://schemas.openxmlformats.org/drawingml/2006/main">
+              <a:graphicData uri="http://schemas.openxmlformats.org/drawingml/2006/picture">
+                <pic:pic xmlns:pic="http://schemas.openxmlformats.org/drawingml/2006/picture">
+                  <pic:nvPicPr>
+                    <pic:cNvPr id="1964543718" name=""/>
+                    <pic:cNvPicPr/>
+                  </pic:nvPicPr>
+                  <pic:blipFill>
+                    <a:blip r:embed="rId12"/>
+                    <a:stretch>
+                      <a:fillRect/>
+                    </a:stretch>
+                  </pic:blipFill>
+                  <pic:spPr>
+                    <a:xfrm>
+                      <a:off x="0" y="0"/>
+                      <a:ext cx="3562847" cy="1362265"/>
+                    </a:xfrm>
+                    <a:prstGeom prst="rect">
+                      <a:avLst/>
+                    </a:prstGeom>
+                  </pic:spPr>
+                </pic:pic>
+              </a:graphicData>
+            </a:graphic>
+          </wp:inline>
+        </w:drawing>
+      </w:r>
+      <w:r>
+        <w:t>.</w:t>
+      </w:r>
+    </w:p>
+    <w:p>
+      <w:pPr>
+        <w:pStyle w:val="Heading1"/>
+      </w:pPr>
+      <w:bookmarkStart w:id="6" w:name="_Toc190345792"/>
+      <w:r>
+        <w:t>Change the Number of Cuts</w:t>
+      </w:r>
+      <w:bookmarkEnd w:id="6"/>
+    </w:p>
+    <w:p>
+      <w:r>
+        <w:t xml:space="preserve">We want to change the </w:t>
+      </w:r>
+      <w:r>
+        <w:rPr>
+          <w:rStyle w:val="BlueBoldenChar"/>
+          <w:rFonts w:eastAsiaTheme="minorHAnsi"/>
+        </w:rPr>
+        <w:t>number of cuts</w:t>
+      </w:r>
+      <w:r>
+        <w:t xml:space="preserve"> to around </w:t>
+      </w:r>
+      <w:r>
+        <w:rPr>
+          <w:rStyle w:val="BlueBoldenChar"/>
+          <w:rFonts w:eastAsiaTheme="minorHAnsi"/>
+        </w:rPr>
+        <w:t>10</w:t>
+      </w:r>
+      <w:r>
+        <w:t>.</w:t>
+      </w:r>
+    </w:p>
+    <w:p>
+      <w:r>
+        <w:lastRenderedPageBreak/>
+        <w:drawing>
+          <wp:inline distT="0" distB="0" distL="0" distR="0" wp14:anchorId="683864C6" wp14:editId="567EF0FF">
+            <wp:extent cx="4477375" cy="1771897"/>
+            <wp:effectExtent l="0" t="0" r="0" b="0"/>
+            <wp:docPr id="811334092" name="Picture 1"/>
+            <wp:cNvGraphicFramePr>
+              <a:graphicFrameLocks xmlns:a="http://schemas.openxmlformats.org/drawingml/2006/main" noChangeAspect="1"/>
+            </wp:cNvGraphicFramePr>
+            <a:graphic xmlns:a="http://schemas.openxmlformats.org/drawingml/2006/main">
+              <a:graphicData uri="http://schemas.openxmlformats.org/drawingml/2006/picture">
+                <pic:pic xmlns:pic="http://schemas.openxmlformats.org/drawingml/2006/picture">
+                  <pic:nvPicPr>
+                    <pic:cNvPr id="811334092" name=""/>
+                    <pic:cNvPicPr/>
+                  </pic:nvPicPr>
+                  <pic:blipFill>
+                    <a:blip r:embed="rId13"/>
+                    <a:stretch>
+                      <a:fillRect/>
+                    </a:stretch>
+                  </pic:blipFill>
+                  <pic:spPr>
+                    <a:xfrm>
+                      <a:off x="0" y="0"/>
+                      <a:ext cx="4477375" cy="1771897"/>
+                    </a:xfrm>
+                    <a:prstGeom prst="rect">
+                      <a:avLst/>
+                    </a:prstGeom>
+                  </pic:spPr>
+                </pic:pic>
+              </a:graphicData>
+            </a:graphic>
+          </wp:inline>
+        </w:drawing>
+      </w:r>
+    </w:p>
+    <w:p>
+      <w:r>
+        <w:t xml:space="preserve">I want to make this circle on the top of my cube. So, hit </w:t>
+      </w:r>
+      <w:r>
+        <w:rPr>
+          <w:rStyle w:val="BlueBoldenChar"/>
+          <w:rFonts w:eastAsiaTheme="minorHAnsi"/>
+        </w:rPr>
+        <w:t>7</w:t>
+      </w:r>
+      <w:r>
+        <w:t xml:space="preserve"> on the numpad to go to top view.</w:t>
+      </w:r>
+    </w:p>
+    <w:p>
+      <w:r>
+        <w:drawing>
+          <wp:inline distT="0" distB="0" distL="0" distR="0" wp14:anchorId="7E745D35" wp14:editId="5128ACAB">
+            <wp:extent cx="4667901" cy="3200847"/>
+            <wp:effectExtent l="0" t="0" r="0" b="0"/>
+            <wp:docPr id="212657411" name="Picture 1"/>
+            <wp:cNvGraphicFramePr>
+              <a:graphicFrameLocks xmlns:a="http://schemas.openxmlformats.org/drawingml/2006/main" noChangeAspect="1"/>
+            </wp:cNvGraphicFramePr>
+            <a:graphic xmlns:a="http://schemas.openxmlformats.org/drawingml/2006/main">
+              <a:graphicData uri="http://schemas.openxmlformats.org/drawingml/2006/picture">
+                <pic:pic xmlns:pic="http://schemas.openxmlformats.org/drawingml/2006/picture">
+                  <pic:nvPicPr>
+                    <pic:cNvPr id="212657411" name=""/>
+                    <pic:cNvPicPr/>
+                  </pic:nvPicPr>
+                  <pic:blipFill>
+                    <a:blip r:embed="rId14"/>
+                    <a:stretch>
+                      <a:fillRect/>
+                    </a:stretch>
+                  </pic:blipFill>
+                  <pic:spPr>
+                    <a:xfrm>
+                      <a:off x="0" y="0"/>
+                      <a:ext cx="4667901" cy="3200847"/>
+                    </a:xfrm>
+                    <a:prstGeom prst="rect">
+                      <a:avLst/>
+                    </a:prstGeom>
+                  </pic:spPr>
+                </pic:pic>
+              </a:graphicData>
+            </a:graphic>
+          </wp:inline>
+        </w:drawing>
+      </w:r>
+    </w:p>
+    <w:p/>
+    <w:p>
+      <w:r>
+        <w:t xml:space="preserve">Now we want to select the edges that we want to use to make the circle in the mesh. </w:t>
+      </w:r>
+    </w:p>
+    <w:p>
+      <w:r>
+        <w:t xml:space="preserve">Go to </w:t>
+      </w:r>
+      <w:r>
+        <w:rPr>
+          <w:rStyle w:val="BlueBoldenChar"/>
+          <w:rFonts w:eastAsiaTheme="minorHAnsi"/>
+        </w:rPr>
+        <w:t>Edge</w:t>
+      </w:r>
+      <w:r>
+        <w:t xml:space="preserve"> mode</w:t>
+      </w:r>
+    </w:p>
+    <w:p>
+      <w:r>
+        <w:drawing>
+          <wp:inline distT="0" distB="0" distL="0" distR="0" wp14:anchorId="10CE3CA9" wp14:editId="52F9D438">
+            <wp:extent cx="3467584" cy="990738"/>
+            <wp:effectExtent l="0" t="0" r="0" b="0"/>
+            <wp:docPr id="1644895191" name="Picture 1"/>
+            <wp:cNvGraphicFramePr>
+              <a:graphicFrameLocks xmlns:a="http://schemas.openxmlformats.org/drawingml/2006/main" noChangeAspect="1"/>
+            </wp:cNvGraphicFramePr>
+            <a:graphic xmlns:a="http://schemas.openxmlformats.org/drawingml/2006/main">
+              <a:graphicData uri="http://schemas.openxmlformats.org/drawingml/2006/picture">
+                <pic:pic xmlns:pic="http://schemas.openxmlformats.org/drawingml/2006/picture">
+                  <pic:nvPicPr>
+                    <pic:cNvPr id="1644895191" name=""/>
+                    <pic:cNvPicPr/>
+                  </pic:nvPicPr>
+                  <pic:blipFill>
+                    <a:blip r:embed="rId15"/>
+                    <a:stretch>
+                      <a:fillRect/>
+                    </a:stretch>
+                  </pic:blipFill>
+                  <pic:spPr>
+                    <a:xfrm>
+                      <a:off x="0" y="0"/>
+                      <a:ext cx="3467584" cy="990738"/>
+                    </a:xfrm>
+                    <a:prstGeom prst="rect">
+                      <a:avLst/>
+                    </a:prstGeom>
+                  </pic:spPr>
+                </pic:pic>
+              </a:graphicData>
+            </a:graphic>
+          </wp:inline>
+        </w:drawing>
+      </w:r>
+    </w:p>
+    <w:p>
+      <w:r>
+        <w:lastRenderedPageBreak/>
+        <w:drawing>
+          <wp:inline distT="0" distB="0" distL="0" distR="0" wp14:anchorId="0F7AAF3C" wp14:editId="0EDA5409">
+            <wp:extent cx="2847975" cy="2777130"/>
+            <wp:effectExtent l="0" t="0" r="0" b="4445"/>
+            <wp:docPr id="385610778" name="Picture 1"/>
+            <wp:cNvGraphicFramePr>
+              <a:graphicFrameLocks xmlns:a="http://schemas.openxmlformats.org/drawingml/2006/main" noChangeAspect="1"/>
+            </wp:cNvGraphicFramePr>
+            <a:graphic xmlns:a="http://schemas.openxmlformats.org/drawingml/2006/main">
+              <a:graphicData uri="http://schemas.openxmlformats.org/drawingml/2006/picture">
+                <pic:pic xmlns:pic="http://schemas.openxmlformats.org/drawingml/2006/picture">
+                  <pic:nvPicPr>
+                    <pic:cNvPr id="385610778" name=""/>
+                    <pic:cNvPicPr/>
+                  </pic:nvPicPr>
+                  <pic:blipFill>
+                    <a:blip r:embed="rId16"/>
+                    <a:stretch>
+                      <a:fillRect/>
+                    </a:stretch>
+                  </pic:blipFill>
+                  <pic:spPr>
+                    <a:xfrm>
+                      <a:off x="0" y="0"/>
+                      <a:ext cx="2852862" cy="2781895"/>
+                    </a:xfrm>
+                    <a:prstGeom prst="rect">
+                      <a:avLst/>
+                    </a:prstGeom>
+                  </pic:spPr>
+                </pic:pic>
+              </a:graphicData>
+            </a:graphic>
+          </wp:inline>
+        </w:drawing>
+      </w:r>
+    </w:p>
+    <w:p>
+      <w:r>
+        <w:t xml:space="preserve">Now </w:t>
+      </w:r>
+      <w:r>
+        <w:rPr>
+          <w:rStyle w:val="BoldMaroonListChar"/>
+        </w:rPr>
+        <w:t>Right</w:t>
+      </w:r>
+      <w:r>
+        <w:rPr>
+          <w:rStyle w:val="BoldMaroonListChar"/>
+        </w:rPr>
+        <w:t xml:space="preserve"> -</w:t>
+      </w:r>
+      <w:r>
+        <w:rPr>
+          <w:rStyle w:val="BoldMaroonListChar"/>
+        </w:rPr>
+        <w:t xml:space="preserve"> </w:t>
+      </w:r>
+      <w:r>
+        <w:rPr>
+          <w:rStyle w:val="BoldMaroonListChar"/>
+        </w:rPr>
+        <w:t>C</w:t>
+      </w:r>
+      <w:r>
+        <w:rPr>
+          <w:rStyle w:val="BoldMaroonListChar"/>
+        </w:rPr>
+        <w:t>lick</w:t>
+      </w:r>
+      <w:r>
+        <w:t xml:space="preserve"> choose the </w:t>
+      </w:r>
+      <w:r>
+        <w:rPr>
+          <w:rStyle w:val="BlueBoldenChar"/>
+          <w:rFonts w:eastAsiaTheme="minorHAnsi"/>
+        </w:rPr>
+        <w:t>Loop Tools</w:t>
+      </w:r>
+      <w:r>
+        <w:t xml:space="preserve">, and then select </w:t>
+      </w:r>
+      <w:r>
+        <w:rPr>
+          <w:rStyle w:val="BlueBoldenChar"/>
+          <w:rFonts w:eastAsiaTheme="minorHAnsi"/>
+        </w:rPr>
+        <w:t>Circle</w:t>
+      </w:r>
+      <w:r>
+        <w:t>, which is the second option inside of the Loop gadgets.</w:t>
+      </w:r>
+    </w:p>
+    <w:p>
+      <w:r>
+        <w:drawing>
+          <wp:inline distT="0" distB="0" distL="0" distR="0" wp14:anchorId="14889FD0" wp14:editId="6E6414A6">
+            <wp:extent cx="5391152" cy="1248112"/>
+            <wp:effectExtent l="0" t="0" r="0" b="9525"/>
+            <wp:docPr id="1453142859" name="Picture 1"/>
+            <wp:cNvGraphicFramePr>
+              <a:graphicFrameLocks xmlns:a="http://schemas.openxmlformats.org/drawingml/2006/main" noChangeAspect="1"/>
+            </wp:cNvGraphicFramePr>
+            <a:graphic xmlns:a="http://schemas.openxmlformats.org/drawingml/2006/main">
+              <a:graphicData uri="http://schemas.openxmlformats.org/drawingml/2006/picture">
+                <pic:pic xmlns:pic="http://schemas.openxmlformats.org/drawingml/2006/picture">
+                  <pic:nvPicPr>
+                    <pic:cNvPr id="1453142859" name=""/>
+                    <pic:cNvPicPr/>
+                  </pic:nvPicPr>
+                  <pic:blipFill>
+                    <a:blip r:embed="rId17"/>
+                    <a:stretch>
+                      <a:fillRect/>
+                    </a:stretch>
+                  </pic:blipFill>
+                  <pic:spPr>
+                    <a:xfrm>
+                      <a:off x="0" y="0"/>
+                      <a:ext cx="5415365" cy="1253718"/>
+                    </a:xfrm>
+                    <a:prstGeom prst="rect">
+                      <a:avLst/>
+                    </a:prstGeom>
+                  </pic:spPr>
+                </pic:pic>
+              </a:graphicData>
+            </a:graphic>
+          </wp:inline>
+        </w:drawing>
+      </w:r>
+    </w:p>
+    <w:p>
+      <w:r>
+        <w:t>This is what the circle looks like in the mesh now.</w:t>
+      </w:r>
+    </w:p>
+    <w:p>
+      <w:r>
+        <w:drawing>
+          <wp:inline distT="0" distB="0" distL="0" distR="0" wp14:anchorId="7F080506" wp14:editId="0796A32B">
+            <wp:extent cx="2762249" cy="2730500"/>
+            <wp:effectExtent l="0" t="0" r="635" b="0"/>
+            <wp:docPr id="1809011602" name="Picture 1"/>
+            <wp:cNvGraphicFramePr>
+              <a:graphicFrameLocks xmlns:a="http://schemas.openxmlformats.org/drawingml/2006/main" noChangeAspect="1"/>
+            </wp:cNvGraphicFramePr>
+            <a:graphic xmlns:a="http://schemas.openxmlformats.org/drawingml/2006/main">
+              <a:graphicData uri="http://schemas.openxmlformats.org/drawingml/2006/picture">
+                <pic:pic xmlns:pic="http://schemas.openxmlformats.org/drawingml/2006/picture">
+                  <pic:nvPicPr>
+                    <pic:cNvPr id="1809011602" name=""/>
+                    <pic:cNvPicPr/>
+                  </pic:nvPicPr>
+                  <pic:blipFill>
+                    <a:blip r:embed="rId18"/>
+                    <a:stretch>
+                      <a:fillRect/>
+                    </a:stretch>
+                  </pic:blipFill>
+                  <pic:spPr>
+                    <a:xfrm>
+                      <a:off x="0" y="0"/>
+                      <a:ext cx="2770431" cy="2738588"/>
+                    </a:xfrm>
+                    <a:prstGeom prst="rect">
+                      <a:avLst/>
+                    </a:prstGeom>
+                  </pic:spPr>
+                </pic:pic>
+              </a:graphicData>
+            </a:graphic>
+          </wp:inline>
+        </w:drawing>
+      </w:r>
+    </w:p>
+    <w:p>
+      <w:pPr>
+        <w:pStyle w:val="Heading1"/>
+      </w:pPr>
+      <w:bookmarkStart w:id="7" w:name="_Toc190345793"/>
+      <w:r>
+        <w:lastRenderedPageBreak/>
+        <w:t>The Influence Option</w:t>
+      </w:r>
+      <w:bookmarkEnd w:id="7"/>
+    </w:p>
+    <w:p>
+      <w:r>
+        <w:t xml:space="preserve">If you go to the dialog box at the bottom, you will find that one of the options that we are able to use </w:t>
+      </w:r>
+      <w:proofErr w:type="spellStart"/>
+      <w:r>
+        <w:t>is</w:t>
+      </w:r>
+      <w:proofErr w:type="spellEnd"/>
+      <w:r>
+        <w:t xml:space="preserve"> </w:t>
+      </w:r>
+      <w:r>
+        <w:rPr>
+          <w:rStyle w:val="BlueBoldenChar"/>
+          <w:rFonts w:eastAsiaTheme="minorHAnsi"/>
+        </w:rPr>
+        <w:t>Influence</w:t>
+      </w:r>
+      <w:r>
+        <w:t>. This slider will help us to change how circular that you actually want the hole to be. You can move it to the far left and it will look as if you did not do anything at all. If you slide it to about half way, you will have rounded corners, but then if you slide it all the way to the right, then you have a circle.</w:t>
+      </w:r>
+    </w:p>
+    <w:p>
+      <w:r>
+        <w:drawing>
+          <wp:inline distT="0" distB="0" distL="0" distR="0" wp14:anchorId="2AF860D8" wp14:editId="15A7F82B">
+            <wp:extent cx="5820587" cy="1743318"/>
+            <wp:effectExtent l="0" t="0" r="8890" b="9525"/>
+            <wp:docPr id="844259600" name="Picture 1"/>
+            <wp:cNvGraphicFramePr>
+              <a:graphicFrameLocks xmlns:a="http://schemas.openxmlformats.org/drawingml/2006/main" noChangeAspect="1"/>
+            </wp:cNvGraphicFramePr>
+            <a:graphic xmlns:a="http://schemas.openxmlformats.org/drawingml/2006/main">
+              <a:graphicData uri="http://schemas.openxmlformats.org/drawingml/2006/picture">
+                <pic:pic xmlns:pic="http://schemas.openxmlformats.org/drawingml/2006/picture">
+                  <pic:nvPicPr>
+                    <pic:cNvPr id="844259600" name=""/>
+                    <pic:cNvPicPr/>
+                  </pic:nvPicPr>
+                  <pic:blipFill>
+                    <a:blip r:embed="rId19"/>
+                    <a:stretch>
+                      <a:fillRect/>
+                    </a:stretch>
+                  </pic:blipFill>
+                  <pic:spPr>
+                    <a:xfrm>
+                      <a:off x="0" y="0"/>
+                      <a:ext cx="5820587" cy="1743318"/>
+                    </a:xfrm>
+                    <a:prstGeom prst="rect">
+                      <a:avLst/>
+                    </a:prstGeom>
+                  </pic:spPr>
+                </pic:pic>
+              </a:graphicData>
+            </a:graphic>
+          </wp:inline>
+        </w:drawing>
+      </w:r>
+    </w:p>
+    <w:p/>
+    <w:p>
+      <w:pPr>
+        <w:pStyle w:val="Heading1"/>
+      </w:pPr>
+      <w:bookmarkStart w:id="8" w:name="_Toc190345794"/>
+      <w:r>
+        <w:t xml:space="preserve">Simple </w:t>
+      </w:r>
+      <w:proofErr w:type="gramStart"/>
+      <w:r>
+        <w:t>Real World</w:t>
+      </w:r>
+      <w:proofErr w:type="gramEnd"/>
+      <w:r>
+        <w:t xml:space="preserve"> Example</w:t>
+      </w:r>
+      <w:bookmarkEnd w:id="8"/>
+    </w:p>
+    <w:p>
+      <w:r>
+        <w:t>Now we can do something like this.</w:t>
+      </w:r>
+    </w:p>
+    <w:p>
+      <w:r>
+        <w:t xml:space="preserve">Hit the </w:t>
+      </w:r>
+      <w:r>
+        <w:rPr>
+          <w:rStyle w:val="BlueBoldenChar"/>
+          <w:rFonts w:eastAsiaTheme="minorHAnsi"/>
+        </w:rPr>
+        <w:t>1</w:t>
+      </w:r>
+      <w:r>
+        <w:t xml:space="preserve"> on the numpad to go to front view.</w:t>
+      </w:r>
+      <w:r>
+        <w:t xml:space="preserve"> And use the Move tool to pull up on this circle.</w:t>
+      </w:r>
+    </w:p>
+    <w:p>
+      <w:r>
+        <w:lastRenderedPageBreak/>
+        <w:drawing>
+          <wp:inline distT="0" distB="0" distL="0" distR="0" wp14:anchorId="6A64F5DF" wp14:editId="3FA860FC">
+            <wp:extent cx="3401052" cy="3445221"/>
+            <wp:effectExtent l="0" t="0" r="9525" b="3175"/>
+            <wp:docPr id="691617869" name="Picture 1"/>
+            <wp:cNvGraphicFramePr>
+              <a:graphicFrameLocks xmlns:a="http://schemas.openxmlformats.org/drawingml/2006/main" noChangeAspect="1"/>
+            </wp:cNvGraphicFramePr>
+            <a:graphic xmlns:a="http://schemas.openxmlformats.org/drawingml/2006/main">
+              <a:graphicData uri="http://schemas.openxmlformats.org/drawingml/2006/picture">
+                <pic:pic xmlns:pic="http://schemas.openxmlformats.org/drawingml/2006/picture">
+                  <pic:nvPicPr>
+                    <pic:cNvPr id="691617869" name=""/>
+                    <pic:cNvPicPr/>
+                  </pic:nvPicPr>
+                  <pic:blipFill>
+                    <a:blip r:embed="rId20"/>
+                    <a:stretch>
+                      <a:fillRect/>
+                    </a:stretch>
+                  </pic:blipFill>
+                  <pic:spPr>
+                    <a:xfrm>
+                      <a:off x="0" y="0"/>
+                      <a:ext cx="3412080" cy="3456392"/>
+                    </a:xfrm>
+                    <a:prstGeom prst="rect">
+                      <a:avLst/>
+                    </a:prstGeom>
+                  </pic:spPr>
+                </pic:pic>
+              </a:graphicData>
+            </a:graphic>
+          </wp:inline>
+        </w:drawing>
+      </w:r>
+    </w:p>
+    <w:p/>
+    <w:p>
+      <w:r>
+        <w:t>Ok, so this middle part is dipped in, maybe you want this and maybe not.</w:t>
+      </w:r>
+    </w:p>
+    <w:p>
+      <w:r>
+        <w:drawing>
+          <wp:inline distT="0" distB="0" distL="0" distR="0" wp14:anchorId="1F549168" wp14:editId="14EAE868">
+            <wp:extent cx="4105275" cy="2595622"/>
+            <wp:effectExtent l="0" t="0" r="0" b="0"/>
+            <wp:docPr id="907209373" name="Picture 1"/>
+            <wp:cNvGraphicFramePr>
+              <a:graphicFrameLocks xmlns:a="http://schemas.openxmlformats.org/drawingml/2006/main" noChangeAspect="1"/>
+            </wp:cNvGraphicFramePr>
+            <a:graphic xmlns:a="http://schemas.openxmlformats.org/drawingml/2006/main">
+              <a:graphicData uri="http://schemas.openxmlformats.org/drawingml/2006/picture">
+                <pic:pic xmlns:pic="http://schemas.openxmlformats.org/drawingml/2006/picture">
+                  <pic:nvPicPr>
+                    <pic:cNvPr id="907209373" name=""/>
+                    <pic:cNvPicPr/>
+                  </pic:nvPicPr>
+                  <pic:blipFill>
+                    <a:blip r:embed="rId21"/>
+                    <a:stretch>
+                      <a:fillRect/>
+                    </a:stretch>
+                  </pic:blipFill>
+                  <pic:spPr>
+                    <a:xfrm>
+                      <a:off x="0" y="0"/>
+                      <a:ext cx="4112194" cy="2599997"/>
+                    </a:xfrm>
+                    <a:prstGeom prst="rect">
+                      <a:avLst/>
+                    </a:prstGeom>
+                  </pic:spPr>
+                </pic:pic>
+              </a:graphicData>
+            </a:graphic>
+          </wp:inline>
+        </w:drawing>
+      </w:r>
+    </w:p>
+    <w:p/>
+    <w:p>
+      <w:r>
+        <w:t>Turn on the proportional editing tool</w:t>
+      </w:r>
+    </w:p>
+    <w:p>
+      <w:r>
+        <w:lastRenderedPageBreak/>
+        <w:drawing>
+          <wp:inline distT="0" distB="0" distL="0" distR="0" wp14:anchorId="1BFAD9E5" wp14:editId="0185F399">
+            <wp:extent cx="971686" cy="714475"/>
+            <wp:effectExtent l="0" t="0" r="0" b="9525"/>
+            <wp:docPr id="1268426369" name="Picture 1"/>
+            <wp:cNvGraphicFramePr>
+              <a:graphicFrameLocks xmlns:a="http://schemas.openxmlformats.org/drawingml/2006/main" noChangeAspect="1"/>
+            </wp:cNvGraphicFramePr>
+            <a:graphic xmlns:a="http://schemas.openxmlformats.org/drawingml/2006/main">
+              <a:graphicData uri="http://schemas.openxmlformats.org/drawingml/2006/picture">
+                <pic:pic xmlns:pic="http://schemas.openxmlformats.org/drawingml/2006/picture">
+                  <pic:nvPicPr>
+                    <pic:cNvPr id="1268426369" name=""/>
+                    <pic:cNvPicPr/>
+                  </pic:nvPicPr>
+                  <pic:blipFill>
+                    <a:blip r:embed="rId22"/>
+                    <a:stretch>
+                      <a:fillRect/>
+                    </a:stretch>
+                  </pic:blipFill>
+                  <pic:spPr>
+                    <a:xfrm>
+                      <a:off x="0" y="0"/>
+                      <a:ext cx="971686" cy="714475"/>
+                    </a:xfrm>
+                    <a:prstGeom prst="rect">
+                      <a:avLst/>
+                    </a:prstGeom>
+                  </pic:spPr>
+                </pic:pic>
+              </a:graphicData>
+            </a:graphic>
+          </wp:inline>
+        </w:drawing>
+      </w:r>
+    </w:p>
+    <w:p/>
+    <w:p>
+      <w:r>
+        <w:t xml:space="preserve">Now either select the </w:t>
+      </w:r>
+      <w:r>
+        <w:rPr>
+          <w:rStyle w:val="BlueBoldenChar"/>
+          <w:rFonts w:eastAsiaTheme="minorHAnsi"/>
+        </w:rPr>
+        <w:t>center vertex</w:t>
+      </w:r>
+      <w:r>
+        <w:t xml:space="preserve"> or the </w:t>
+      </w:r>
+      <w:r>
+        <w:rPr>
+          <w:rStyle w:val="BlueBoldenChar"/>
+          <w:rFonts w:eastAsiaTheme="minorHAnsi"/>
+        </w:rPr>
+        <w:t>4 faces</w:t>
+      </w:r>
+      <w:r>
+        <w:t xml:space="preserve"> in the center of the dip. And then slowly pull upward to flatten this section out. Remember, if you want to select more or less area use the middle mouse wheel, but only after you start your movement with the proportional tool, or Blender will just think that you want to zoom the viewport in and out.</w:t>
+      </w:r>
+    </w:p>
+    <w:p>
+      <w:r>
+        <w:drawing>
+          <wp:inline distT="0" distB="0" distL="0" distR="0" wp14:anchorId="66CD0A98" wp14:editId="295A0EDB">
+            <wp:extent cx="2162174" cy="2105831"/>
+            <wp:effectExtent l="0" t="0" r="0" b="8890"/>
+            <wp:docPr id="2122030195" name="Picture 1"/>
+            <wp:cNvGraphicFramePr>
+              <a:graphicFrameLocks xmlns:a="http://schemas.openxmlformats.org/drawingml/2006/main" noChangeAspect="1"/>
+            </wp:cNvGraphicFramePr>
+            <a:graphic xmlns:a="http://schemas.openxmlformats.org/drawingml/2006/main">
+              <a:graphicData uri="http://schemas.openxmlformats.org/drawingml/2006/picture">
+                <pic:pic xmlns:pic="http://schemas.openxmlformats.org/drawingml/2006/picture">
+                  <pic:nvPicPr>
+                    <pic:cNvPr id="2122030195" name=""/>
+                    <pic:cNvPicPr/>
+                  </pic:nvPicPr>
+                  <pic:blipFill>
+                    <a:blip r:embed="rId23"/>
+                    <a:stretch>
+                      <a:fillRect/>
+                    </a:stretch>
+                  </pic:blipFill>
+                  <pic:spPr>
+                    <a:xfrm>
+                      <a:off x="0" y="0"/>
+                      <a:ext cx="2172195" cy="2115591"/>
+                    </a:xfrm>
+                    <a:prstGeom prst="rect">
+                      <a:avLst/>
+                    </a:prstGeom>
+                  </pic:spPr>
+                </pic:pic>
+              </a:graphicData>
+            </a:graphic>
+          </wp:inline>
+        </w:drawing>
+      </w:r>
+    </w:p>
+    <w:p/>
+    <w:p>
+      <w:r>
+        <w:t>So, you can start to see where you can start to use this circle tool to do some modeling.</w:t>
+      </w:r>
+    </w:p>
+    <w:p>
+      <w:r>
+        <w:drawing>
+          <wp:inline distT="0" distB="0" distL="0" distR="0" wp14:anchorId="0CF1C0D3" wp14:editId="3D4E502B">
+            <wp:extent cx="2505075" cy="2401153"/>
+            <wp:effectExtent l="0" t="0" r="0" b="0"/>
+            <wp:docPr id="1380583748" name="Picture 1"/>
+            <wp:cNvGraphicFramePr>
+              <a:graphicFrameLocks xmlns:a="http://schemas.openxmlformats.org/drawingml/2006/main" noChangeAspect="1"/>
+            </wp:cNvGraphicFramePr>
+            <a:graphic xmlns:a="http://schemas.openxmlformats.org/drawingml/2006/main">
+              <a:graphicData uri="http://schemas.openxmlformats.org/drawingml/2006/picture">
+                <pic:pic xmlns:pic="http://schemas.openxmlformats.org/drawingml/2006/picture">
+                  <pic:nvPicPr>
+                    <pic:cNvPr id="1380583748" name=""/>
+                    <pic:cNvPicPr/>
+                  </pic:nvPicPr>
+                  <pic:blipFill>
+                    <a:blip r:embed="rId24"/>
+                    <a:stretch>
+                      <a:fillRect/>
+                    </a:stretch>
+                  </pic:blipFill>
+                  <pic:spPr>
+                    <a:xfrm>
+                      <a:off x="0" y="0"/>
+                      <a:ext cx="2508946" cy="2404863"/>
+                    </a:xfrm>
+                    <a:prstGeom prst="rect">
+                      <a:avLst/>
+                    </a:prstGeom>
+                  </pic:spPr>
+                </pic:pic>
+              </a:graphicData>
+            </a:graphic>
+          </wp:inline>
+        </w:drawing>
+      </w:r>
+    </w:p>
+    <w:p/>
+    <w:p>
+      <w:pPr>
+        <w:pStyle w:val="Heading1"/>
+      </w:pPr>
+      <w:bookmarkStart w:id="9" w:name="_Toc190345795"/>
+      <w:r>
+        <w:lastRenderedPageBreak/>
+        <w:t>Creating a Hole</w:t>
+      </w:r>
+      <w:bookmarkEnd w:id="9"/>
+    </w:p>
+    <w:p>
+      <w:r>
+        <w:t>Look at this. We can even add our own hole, but deleting a few faces.</w:t>
+      </w:r>
+    </w:p>
+    <w:p>
+      <w:r>
+        <w:drawing>
+          <wp:inline distT="0" distB="0" distL="0" distR="0" wp14:anchorId="5085003B" wp14:editId="707D5CE6">
+            <wp:extent cx="2847975" cy="3156622"/>
+            <wp:effectExtent l="0" t="0" r="0" b="5715"/>
+            <wp:docPr id="1148840853" name="Picture 1"/>
+            <wp:cNvGraphicFramePr>
+              <a:graphicFrameLocks xmlns:a="http://schemas.openxmlformats.org/drawingml/2006/main" noChangeAspect="1"/>
+            </wp:cNvGraphicFramePr>
+            <a:graphic xmlns:a="http://schemas.openxmlformats.org/drawingml/2006/main">
+              <a:graphicData uri="http://schemas.openxmlformats.org/drawingml/2006/picture">
+                <pic:pic xmlns:pic="http://schemas.openxmlformats.org/drawingml/2006/picture">
+                  <pic:nvPicPr>
+                    <pic:cNvPr id="1148840853" name=""/>
+                    <pic:cNvPicPr/>
+                  </pic:nvPicPr>
+                  <pic:blipFill>
+                    <a:blip r:embed="rId25"/>
+                    <a:stretch>
+                      <a:fillRect/>
+                    </a:stretch>
+                  </pic:blipFill>
+                  <pic:spPr>
+                    <a:xfrm>
+                      <a:off x="0" y="0"/>
+                      <a:ext cx="2852619" cy="3161769"/>
+                    </a:xfrm>
+                    <a:prstGeom prst="rect">
+                      <a:avLst/>
+                    </a:prstGeom>
+                  </pic:spPr>
+                </pic:pic>
+              </a:graphicData>
+            </a:graphic>
+          </wp:inline>
+        </w:drawing>
+      </w:r>
+    </w:p>
+    <w:p>
+      <w:r>
+        <w:t>So, that’s it for the circle tool. If you were to try to do this without the tool, you would more than likely struggle, but with the tool, we can do things with a simple click of the mouse.</w:t>
+      </w:r>
+    </w:p>
     <w:sectPr>
-      <w:headerReference w:type="default" r:id="rId7"/>
+      <w:headerReference w:type="default" r:id="rId26"/>
       <w:pgSz w:w="12240" w:h="15840"/>
       <w:pgMar w:top="1440" w:right="1440" w:bottom="1440" w:left="1440" w:header="720" w:footer="720" w:gutter="0"/>
       <w:cols w:space="720"/>
@@ -1805,7 +3571,6 @@
     <w:basedOn w:val="Heading1"/>
     <w:next w:val="Normal"/>
     <w:uiPriority w:val="39"/>
-    <w:semiHidden/>
     <w:unhideWhenUsed/>
     <w:qFormat/>
     <w:rsid w:val="00F6446E"/>
@@ -2145,6 +3910,29 @@
     <w:link w:val="Footer"/>
     <w:uiPriority w:val="99"/>
     <w:rsid w:val="00A95BF6"/>
+  </w:style>
+  <w:style w:type="paragraph" w:styleId="TOC1">
+    <w:name w:val="toc 1"/>
+    <w:basedOn w:val="Normal"/>
+    <w:next w:val="Normal"/>
+    <w:autoRedefine/>
+    <w:uiPriority w:val="39"/>
+    <w:unhideWhenUsed/>
+    <w:rsid w:val="009C2FFE"/>
+    <w:pPr>
+      <w:spacing w:after="100"/>
+    </w:pPr>
+  </w:style>
+  <w:style w:type="character" w:styleId="Hyperlink">
+    <w:name w:val="Hyperlink"/>
+    <w:basedOn w:val="DefaultParagraphFont"/>
+    <w:uiPriority w:val="99"/>
+    <w:unhideWhenUsed/>
+    <w:rsid w:val="009C2FFE"/>
+    <w:rPr>
+      <w:color w:val="0563C1" w:themeColor="hyperlink"/>
+      <w:u w:val="single"/>
+    </w:rPr>
   </w:style>
 </w:styles>
 </file>
@@ -2489,4 +4277,16 @@
     </a:ext>
   </a:extLst>
 </a:theme>
+</file>
+
+<file path=customXml/item1.xml><?xml version="1.0" encoding="utf-8"?>
+<b:Sources xmlns:b="http://schemas.openxmlformats.org/officeDocument/2006/bibliography" xmlns="http://schemas.openxmlformats.org/officeDocument/2006/bibliography" SelectedStyle="\APASixthEditionOfficeOnline.xsl" StyleName="APA" Version="6"/>
+</file>
+
+<file path=customXml/itemProps1.xml><?xml version="1.0" encoding="utf-8"?>
+<ds:datastoreItem xmlns:ds="http://schemas.openxmlformats.org/officeDocument/2006/customXml" ds:itemID="{1BD7AAA9-8022-4439-AB02-9D095899FCF0}">
+  <ds:schemaRefs>
+    <ds:schemaRef ds:uri="http://schemas.openxmlformats.org/officeDocument/2006/bibliography"/>
+  </ds:schemaRefs>
+</ds:datastoreItem>
 </file>